--- a/ProjektDokumentation.docx
+++ b/ProjektDokumentation.docx
@@ -2020,7 +2020,13 @@
               <w:t xml:space="preserve">Wenn man </w:t>
             </w:r>
             <w:r>
-              <w:t xml:space="preserve">auf eine </w:t>
+              <w:t>au</w:t>
+            </w:r>
+            <w:r>
+              <w:t>f meine</w:t>
+            </w:r>
+            <w:r>
+              <w:t xml:space="preserve"> </w:t>
             </w:r>
             <w:r>
               <w:t>Kenntnis</w:t>
@@ -2675,49 +2681,13 @@
               <w:rPr>
                 <w:lang w:val="de-DE"/>
               </w:rPr>
-              <w:t xml:space="preserve">meine Webseite ist das </w:t>
-            </w:r>
-            <w:proofErr w:type="spellStart"/>
-            <w:r>
-              <w:rPr>
-                <w:lang w:val="de-DE"/>
-              </w:rPr>
-              <w:t>client</w:t>
-            </w:r>
-            <w:proofErr w:type="spellEnd"/>
-            <w:r>
-              <w:rPr>
-                <w:lang w:val="de-DE"/>
-              </w:rPr>
-              <w:t xml:space="preserve"> </w:t>
-            </w:r>
-            <w:proofErr w:type="spellStart"/>
-            <w:r>
-              <w:rPr>
-                <w:lang w:val="de-DE"/>
-              </w:rPr>
-              <w:t>site</w:t>
-            </w:r>
-            <w:proofErr w:type="spellEnd"/>
-            <w:r>
-              <w:rPr>
-                <w:lang w:val="de-DE"/>
-              </w:rPr>
-              <w:t xml:space="preserve"> </w:t>
-            </w:r>
-            <w:proofErr w:type="spellStart"/>
-            <w:r>
-              <w:rPr>
-                <w:lang w:val="de-DE"/>
-              </w:rPr>
-              <w:t>routing</w:t>
-            </w:r>
-            <w:proofErr w:type="spellEnd"/>
-            <w:r>
-              <w:rPr>
-                <w:lang w:val="de-DE"/>
-              </w:rPr>
-              <w:t xml:space="preserve"> vorhanden.</w:t>
+              <w:t xml:space="preserve">meine Webseite </w:t>
+            </w:r>
+            <w:r>
+              <w:rPr>
+                <w:lang w:val="de-DE"/>
+              </w:rPr>
+              <w:t xml:space="preserve">hat Clientsite Routing. </w:t>
             </w:r>
           </w:p>
         </w:tc>
@@ -3041,7 +3011,19 @@
               <w:rPr>
                 <w:lang w:val="de-DE"/>
               </w:rPr>
-              <w:t xml:space="preserve"> auf About und ein wenig unter scrollen</w:t>
+              <w:t xml:space="preserve"> auf About und </w:t>
+            </w:r>
+            <w:r>
+              <w:rPr>
+                <w:lang w:val="de-DE"/>
+              </w:rPr>
+              <w:t xml:space="preserve">scrollt </w:t>
+            </w:r>
+            <w:r>
+              <w:rPr>
+                <w:lang w:val="de-DE"/>
+              </w:rPr>
+              <w:t xml:space="preserve">ein wenig unter </w:t>
             </w:r>
           </w:p>
         </w:tc>
@@ -3287,31 +3269,7 @@
               <w:rPr>
                 <w:lang w:val="de-DE"/>
               </w:rPr>
-              <w:t xml:space="preserve"> </w:t>
-            </w:r>
-            <w:r>
-              <w:rPr>
-                <w:lang w:val="de-DE"/>
-              </w:rPr>
-              <w:t>und man k</w:t>
-            </w:r>
-            <w:r>
-              <w:rPr>
-                <w:lang w:val="de-DE"/>
-              </w:rPr>
-              <w:t>lick</w:t>
-            </w:r>
-            <w:r>
-              <w:rPr>
-                <w:lang w:val="de-DE"/>
-              </w:rPr>
-              <w:t>t</w:t>
-            </w:r>
-            <w:r>
-              <w:rPr>
-                <w:lang w:val="de-DE"/>
-              </w:rPr>
-              <w:t xml:space="preserve"> auf </w:t>
+              <w:t xml:space="preserve"> und man klickt auf </w:t>
             </w:r>
             <w:r>
               <w:rPr>
@@ -3463,25 +3421,7 @@
               <w:rPr>
                 <w:lang w:val="de-DE"/>
               </w:rPr>
-              <w:t>K</w:t>
-            </w:r>
-            <w:r>
-              <w:rPr>
-                <w:lang w:val="de-DE"/>
-              </w:rPr>
-              <w:t>lick</w:t>
-            </w:r>
-            <w:r>
-              <w:rPr>
-                <w:lang w:val="de-DE"/>
-              </w:rPr>
-              <w:t xml:space="preserve"> </w:t>
-            </w:r>
-            <w:r>
-              <w:rPr>
-                <w:lang w:val="de-DE"/>
-              </w:rPr>
-              <w:t>auf Contact</w:t>
+              <w:t>Klick auf Contact</w:t>
             </w:r>
           </w:p>
         </w:tc>
@@ -3628,11 +3568,19 @@
                 <w:lang w:val="en-US"/>
               </w:rPr>
             </w:pPr>
+            <w:proofErr w:type="gramStart"/>
             <w:r>
               <w:rPr>
                 <w:lang w:val="en-US"/>
               </w:rPr>
-              <w:t xml:space="preserve">Man </w:t>
+              <w:t>Man</w:t>
+            </w:r>
+            <w:proofErr w:type="gramEnd"/>
+            <w:r>
+              <w:rPr>
+                <w:lang w:val="en-US"/>
+              </w:rPr>
+              <w:t xml:space="preserve"> </w:t>
             </w:r>
             <w:r>
               <w:rPr>
@@ -3759,13 +3707,7 @@
               <w:rPr>
                 <w:lang w:val="de-DE"/>
               </w:rPr>
-              <w:t xml:space="preserve">Man sieht </w:t>
-            </w:r>
-            <w:r>
-              <w:rPr>
-                <w:lang w:val="de-DE"/>
-              </w:rPr>
-              <w:t>ein Text für mich</w:t>
+              <w:t>Man sieht ein Text für mich</w:t>
             </w:r>
           </w:p>
         </w:tc>
@@ -3846,31 +3788,7 @@
               <w:rPr>
                 <w:lang w:val="de-DE"/>
               </w:rPr>
-              <w:t>K</w:t>
-            </w:r>
-            <w:r>
-              <w:rPr>
-                <w:lang w:val="de-DE"/>
-              </w:rPr>
-              <w:t>lic</w:t>
-            </w:r>
-            <w:r>
-              <w:rPr>
-                <w:lang w:val="de-DE"/>
-              </w:rPr>
-              <w:t>k a</w:t>
-            </w:r>
-            <w:r>
-              <w:rPr>
-                <w:lang w:val="de-DE"/>
-              </w:rPr>
-              <w:t xml:space="preserve">uf </w:t>
-            </w:r>
-            <w:r>
-              <w:rPr>
-                <w:lang w:val="de-DE"/>
-              </w:rPr>
-              <w:t>Portfolios</w:t>
+              <w:t>Klick auf Portfolios</w:t>
             </w:r>
           </w:p>
           <w:p>
@@ -3893,23 +3811,19 @@
                 <w:lang w:val="de-DE"/>
               </w:rPr>
             </w:pPr>
+            <w:proofErr w:type="gramStart"/>
             <w:r>
               <w:rPr>
                 <w:lang w:val="en-US"/>
               </w:rPr>
               <w:t>Man</w:t>
             </w:r>
+            <w:proofErr w:type="gramEnd"/>
             <w:r>
               <w:rPr>
                 <w:lang w:val="en-US"/>
               </w:rPr>
-              <w:t xml:space="preserve"> sieht </w:t>
-            </w:r>
-            <w:r>
-              <w:rPr>
-                <w:lang w:val="en-US"/>
-              </w:rPr>
-              <w:t>meine Portfolios</w:t>
+              <w:t xml:space="preserve"> sieht meine Portfolios</w:t>
             </w:r>
           </w:p>
         </w:tc>
@@ -3968,19 +3882,7 @@
               <w:rPr>
                 <w:lang w:val="de-DE"/>
               </w:rPr>
-              <w:t>Die Webseite wird geladen</w:t>
-            </w:r>
-            <w:r>
-              <w:rPr>
-                <w:lang w:val="de-DE"/>
-              </w:rPr>
-              <w:t xml:space="preserve"> und man klickt auf </w:t>
-            </w:r>
-            <w:r>
-              <w:rPr>
-                <w:lang w:val="de-DE"/>
-              </w:rPr>
-              <w:t>Portfolios</w:t>
+              <w:t>Die Webseite wird geladen und man klickt auf Portfolios</w:t>
             </w:r>
           </w:p>
           <w:p>
@@ -4026,7 +3928,13 @@
               <w:rPr>
                 <w:lang w:val="de-DE"/>
               </w:rPr>
-              <w:t>Man sieht diesen Projekt</w:t>
+              <w:t xml:space="preserve">Man sieht </w:t>
+            </w:r>
+            <w:r>
+              <w:rPr>
+                <w:lang w:val="de-DE"/>
+              </w:rPr>
+              <w:t>dieses Projekt</w:t>
             </w:r>
           </w:p>
         </w:tc>
@@ -6551,9 +6459,12 @@
 </file>
 
 <file path=customXml/item2.xml><?xml version="1.0" encoding="utf-8"?>
-<p:properties xmlns:p="http://schemas.microsoft.com/office/2006/metadata/properties" xmlns:xsi="http://www.w3.org/2001/XMLSchema-instance" xmlns:pc="http://schemas.microsoft.com/office/infopath/2007/PartnerControls">
-  <documentManagement/>
-</p:properties>
+<?mso-contentType ?>
+<FormTemplates xmlns="http://schemas.microsoft.com/sharepoint/v3/contenttype/forms">
+  <Display>DocumentLibraryForm</Display>
+  <Edit>DocumentLibraryForm</Edit>
+  <New>DocumentLibraryForm</New>
+</FormTemplates>
 </file>
 
 <file path=customXml/item3.xml><?xml version="1.0" encoding="utf-8"?>
@@ -6766,12 +6677,9 @@
 </file>
 
 <file path=customXml/item4.xml><?xml version="1.0" encoding="utf-8"?>
-<?mso-contentType ?>
-<FormTemplates xmlns="http://schemas.microsoft.com/sharepoint/v3/contenttype/forms">
-  <Display>DocumentLibraryForm</Display>
-  <Edit>DocumentLibraryForm</Edit>
-  <New>DocumentLibraryForm</New>
-</FormTemplates>
+<p:properties xmlns:p="http://schemas.microsoft.com/office/2006/metadata/properties" xmlns:xsi="http://www.w3.org/2001/XMLSchema-instance" xmlns:pc="http://schemas.microsoft.com/office/infopath/2007/PartnerControls">
+  <documentManagement/>
+</p:properties>
 </file>
 
 <file path=customXml/itemProps1.xml><?xml version="1.0" encoding="utf-8"?>
@@ -6783,10 +6691,9 @@
 </file>
 
 <file path=customXml/itemProps2.xml><?xml version="1.0" encoding="utf-8"?>
-<ds:datastoreItem xmlns:ds="http://schemas.openxmlformats.org/officeDocument/2006/customXml" ds:itemID="{64FB5C57-771A-4A09-B769-2A6450C3DD40}">
+<ds:datastoreItem xmlns:ds="http://schemas.openxmlformats.org/officeDocument/2006/customXml" ds:itemID="{845589CE-115E-4CE6-BDA7-523CD51554B1}">
   <ds:schemaRefs>
-    <ds:schemaRef ds:uri="http://schemas.microsoft.com/office/2006/metadata/properties"/>
-    <ds:schemaRef ds:uri="http://schemas.microsoft.com/office/infopath/2007/PartnerControls"/>
+    <ds:schemaRef ds:uri="http://schemas.microsoft.com/sharepoint/v3/contenttype/forms"/>
   </ds:schemaRefs>
 </ds:datastoreItem>
 </file>
@@ -6811,9 +6718,10 @@
 </file>
 
 <file path=customXml/itemProps4.xml><?xml version="1.0" encoding="utf-8"?>
-<ds:datastoreItem xmlns:ds="http://schemas.openxmlformats.org/officeDocument/2006/customXml" ds:itemID="{845589CE-115E-4CE6-BDA7-523CD51554B1}">
+<ds:datastoreItem xmlns:ds="http://schemas.openxmlformats.org/officeDocument/2006/customXml" ds:itemID="{64FB5C57-771A-4A09-B769-2A6450C3DD40}">
   <ds:schemaRefs>
-    <ds:schemaRef ds:uri="http://schemas.microsoft.com/sharepoint/v3/contenttype/forms"/>
+    <ds:schemaRef ds:uri="http://schemas.microsoft.com/office/2006/metadata/properties"/>
+    <ds:schemaRef ds:uri="http://schemas.microsoft.com/office/infopath/2007/PartnerControls"/>
   </ds:schemaRefs>
 </ds:datastoreItem>
 </file>